--- a/WordDocuments/TimesNewRoman/0917.docx
+++ b/WordDocuments/TimesNewRoman/0917.docx
@@ -8,11 +8,11 @@
       </w:pPr>
       <w:r>
         <w:rPr>
-          <w:rFonts w:ascii="TimesNewToman" w:hAnsi="TimesNewToman"/>
+          <w:rFonts w:ascii="Times New Roman" w:hAnsi="Times New Roman"/>
           <w:color w:val="000000"/>
           <w:sz w:val="44"/>
         </w:rPr>
-        <w:t>Technological Marvels: Shaping the Future</w:t>
+        <w:t>Delving into the Realm of Medicine: An Exploration of Health and Healing</w:t>
       </w:r>
     </w:p>
     <w:p>
@@ -22,11 +22,27 @@
       </w:pPr>
       <w:r>
         <w:rPr>
-          <w:rFonts w:ascii="TimesNewToman" w:hAnsi="TimesNewToman"/>
+          <w:rFonts w:ascii="Times New Roman" w:hAnsi="Times New Roman"/>
           <w:color w:val="000000"/>
           <w:sz w:val="36"/>
         </w:rPr>
-        <w:t>Alexander Morris</w:t>
+        <w:t>Dr</w:t>
+      </w:r>
+      <w:r>
+        <w:rPr>
+          <w:rFonts w:ascii="Times New Roman" w:hAnsi="Times New Roman"/>
+          <w:color w:val="000000"/>
+          <w:sz w:val="36"/>
+        </w:rPr>
+        <w:t>.</w:t>
+      </w:r>
+      <w:r>
+        <w:rPr>
+          <w:rFonts w:ascii="Times New Roman" w:hAnsi="Times New Roman"/>
+          <w:color w:val="000000"/>
+          <w:sz w:val="36"/>
+        </w:rPr>
+        <w:t xml:space="preserve"> Helena Peterson</w:t>
       </w:r>
     </w:p>
     <w:p>
@@ -35,15 +51,15 @@
       </w:pPr>
       <w:r>
         <w:rPr>
-          <w:rFonts w:ascii="TimesNewToman" w:hAnsi="TimesNewToman"/>
+          <w:rFonts w:ascii="Times New Roman" w:hAnsi="Times New Roman"/>
           <w:color w:val="000000"/>
           <w:sz w:val="32"/>
         </w:rPr>
-        <w:t>alex</w:t>
+        <w:t>helenapeterson@health</w:t>
       </w:r>
       <w:r>
         <w:rPr>
-          <w:rFonts w:ascii="TimesNewToman" w:hAnsi="TimesNewToman"/>
+          <w:rFonts w:ascii="Times New Roman" w:hAnsi="Times New Roman"/>
           <w:color w:val="000000"/>
           <w:sz w:val="32"/>
         </w:rPr>
@@ -51,42 +67,26 @@
       </w:r>
       <w:r>
         <w:rPr>
-          <w:rFonts w:ascii="TimesNewToman" w:hAnsi="TimesNewToman"/>
+          <w:rFonts w:ascii="Times New Roman" w:hAnsi="Times New Roman"/>
           <w:color w:val="000000"/>
           <w:sz w:val="32"/>
         </w:rPr>
-        <w:t>morris@emailworld</w:t>
-      </w:r>
-      <w:r>
-        <w:rPr>
-          <w:rFonts w:ascii="TimesNewToman" w:hAnsi="TimesNewToman"/>
-          <w:color w:val="000000"/>
-          <w:sz w:val="32"/>
-        </w:rPr>
-        <w:t>.</w:t>
-      </w:r>
-      <w:r>
-        <w:rPr>
-          <w:rFonts w:ascii="TimesNewToman" w:hAnsi="TimesNewToman"/>
-          <w:color w:val="000000"/>
-          <w:sz w:val="32"/>
-        </w:rPr>
-        <w:t>com</w:t>
+        <w:t>edu</w:t>
       </w:r>
     </w:p>
     <w:p/>
     <w:p>
       <w:r>
         <w:rPr>
-          <w:rFonts w:ascii="TimesNewToman" w:hAnsi="TimesNewToman"/>
+          <w:rFonts w:ascii="Times New Roman" w:hAnsi="Times New Roman"/>
           <w:color w:val="000000"/>
           <w:sz w:val="24"/>
         </w:rPr>
-        <w:t>Mankind has embarked on an extraordinary journey of innovation and discovery, consistently pushing the boundaries of science, technology, and various fields of study</w:t>
+        <w:t>Medicine is an ever-evolving field dedicated to preserving and enhancing human life</w:t>
       </w:r>
       <w:r>
         <w:rPr>
-          <w:rFonts w:ascii="TimesNewToman" w:hAnsi="TimesNewToman"/>
+          <w:rFonts w:ascii="Times New Roman" w:hAnsi="Times New Roman"/>
           <w:color w:val="000000"/>
           <w:sz w:val="24"/>
         </w:rPr>
@@ -94,15 +94,15 @@
       </w:r>
       <w:r>
         <w:rPr>
-          <w:rFonts w:ascii="TimesNewToman" w:hAnsi="TimesNewToman"/>
+          <w:rFonts w:ascii="Times New Roman" w:hAnsi="Times New Roman"/>
           <w:color w:val="000000"/>
           <w:sz w:val="24"/>
         </w:rPr>
-        <w:t xml:space="preserve"> From the marvels of modern medicine that prolong lives to the awe-inspiring advancements in space exploration, humanity's relentless pursuit of knowledge has transformed the world in countless ways</w:t>
+        <w:t xml:space="preserve"> It encompasses myriad facets of healthcare, ranging from prevention and diagnosis to treatment and rehabilitation</w:t>
       </w:r>
       <w:r>
         <w:rPr>
-          <w:rFonts w:ascii="TimesNewToman" w:hAnsi="TimesNewToman"/>
+          <w:rFonts w:ascii="Times New Roman" w:hAnsi="Times New Roman"/>
           <w:color w:val="000000"/>
           <w:sz w:val="24"/>
         </w:rPr>
@@ -110,15 +110,15 @@
       </w:r>
       <w:r>
         <w:rPr>
-          <w:rFonts w:ascii="TimesNewToman" w:hAnsi="TimesNewToman"/>
+          <w:rFonts w:ascii="Times New Roman" w:hAnsi="Times New Roman"/>
           <w:color w:val="000000"/>
           <w:sz w:val="24"/>
         </w:rPr>
-        <w:t xml:space="preserve"> In the tapestry of human progress, technology stands as a thread that weaves together diverse disciplines, creating a vibrant kaleidoscope of innovation</w:t>
+        <w:t xml:space="preserve"> This essay delves into the captivating realm of medicine, shedding light on its rich history, fundamental principles, and multifaceted applications</w:t>
       </w:r>
       <w:r>
         <w:rPr>
-          <w:rFonts w:ascii="TimesNewToman" w:hAnsi="TimesNewToman"/>
+          <w:rFonts w:ascii="Times New Roman" w:hAnsi="Times New Roman"/>
           <w:color w:val="000000"/>
           <w:sz w:val="24"/>
         </w:rPr>
@@ -126,15 +126,24 @@
       </w:r>
       <w:r>
         <w:rPr>
-          <w:rFonts w:ascii="TimesNewToman" w:hAnsi="TimesNewToman"/>
+          <w:rFonts w:ascii="Times New Roman" w:hAnsi="Times New Roman"/>
           <w:color w:val="000000"/>
           <w:sz w:val="24"/>
         </w:rPr>
-        <w:t xml:space="preserve"> This essay delves into the transformative power of technology, examining its impact on various domains that define our lives</w:t>
+        <w:br/>
       </w:r>
       <w:r>
         <w:rPr>
-          <w:rFonts w:ascii="TimesNewToman" w:hAnsi="TimesNewToman"/>
+          <w:rFonts w:ascii="Times New Roman" w:hAnsi="Times New Roman"/>
+          <w:color w:val="000000"/>
+          <w:sz w:val="24"/>
+        </w:rPr>
+        <w:br/>
+        <w:t>From ancient healers utilizing plants and rituals to modern-day surgeons wielding scalpels and lasers, medicine's journey is a testament to human ingenuity and compassion</w:t>
+      </w:r>
+      <w:r>
+        <w:rPr>
+          <w:rFonts w:ascii="Times New Roman" w:hAnsi="Times New Roman"/>
           <w:color w:val="000000"/>
           <w:sz w:val="24"/>
         </w:rPr>
@@ -142,15 +151,15 @@
       </w:r>
       <w:r>
         <w:rPr>
-          <w:rFonts w:ascii="TimesNewToman" w:hAnsi="TimesNewToman"/>
+          <w:rFonts w:ascii="Times New Roman" w:hAnsi="Times New Roman"/>
           <w:color w:val="000000"/>
           <w:sz w:val="24"/>
         </w:rPr>
-        <w:t xml:space="preserve"> By exploring the convergence of technology with domains such as medicine, space exploration, climate science, engineering, and communication, we gain a deeper appreciation for its profound influence on shaping the future of our world</w:t>
+        <w:t xml:space="preserve"> Through innovations in pharmacology, imaging techniques, and surgical procedures, medicine has enabled us to combat diseases, prolong life expectancies, and improve overall well-being</w:t>
       </w:r>
       <w:r>
         <w:rPr>
-          <w:rFonts w:ascii="TimesNewToman" w:hAnsi="TimesNewToman"/>
+          <w:rFonts w:ascii="Times New Roman" w:hAnsi="Times New Roman"/>
           <w:color w:val="000000"/>
           <w:sz w:val="24"/>
         </w:rPr>
@@ -158,7 +167,7 @@
       </w:r>
       <w:r>
         <w:rPr>
-          <w:rFonts w:ascii="TimesNewToman" w:hAnsi="TimesNewToman"/>
+          <w:rFonts w:ascii="Times New Roman" w:hAnsi="Times New Roman"/>
           <w:color w:val="000000"/>
           <w:sz w:val="24"/>
         </w:rPr>
@@ -166,16 +175,56 @@
       </w:r>
       <w:r>
         <w:rPr>
-          <w:rFonts w:ascii="TimesNewToman" w:hAnsi="TimesNewToman"/>
+          <w:rFonts w:ascii="Times New Roman" w:hAnsi="Times New Roman"/>
           <w:color w:val="000000"/>
           <w:sz w:val="24"/>
         </w:rPr>
         <w:br/>
-        <w:t>Introduction Continued:</w:t>
+        <w:t>Medicine, however, extends beyond mere physical healing</w:t>
       </w:r>
       <w:r>
         <w:rPr>
-          <w:rFonts w:ascii="TimesNewToman" w:hAnsi="TimesNewToman"/>
+          <w:rFonts w:ascii="Times New Roman" w:hAnsi="Times New Roman"/>
+          <w:color w:val="000000"/>
+          <w:sz w:val="24"/>
+        </w:rPr>
+        <w:t>.</w:t>
+      </w:r>
+      <w:r>
+        <w:rPr>
+          <w:rFonts w:ascii="Times New Roman" w:hAnsi="Times New Roman"/>
+          <w:color w:val="000000"/>
+          <w:sz w:val="24"/>
+        </w:rPr>
+        <w:t xml:space="preserve"> It embraces psychological and emotional aspects of health, recognizing the intricate connection between body and mind</w:t>
+      </w:r>
+      <w:r>
+        <w:rPr>
+          <w:rFonts w:ascii="Times New Roman" w:hAnsi="Times New Roman"/>
+          <w:color w:val="000000"/>
+          <w:sz w:val="24"/>
+        </w:rPr>
+        <w:t>.</w:t>
+      </w:r>
+      <w:r>
+        <w:rPr>
+          <w:rFonts w:ascii="Times New Roman" w:hAnsi="Times New Roman"/>
+          <w:color w:val="000000"/>
+          <w:sz w:val="24"/>
+        </w:rPr>
+        <w:t xml:space="preserve"> Mental health services, counseling, and support groups play a pivotal role in promoting emotional well-being and resilience</w:t>
+      </w:r>
+      <w:r>
+        <w:rPr>
+          <w:rFonts w:ascii="Times New Roman" w:hAnsi="Times New Roman"/>
+          <w:color w:val="000000"/>
+          <w:sz w:val="24"/>
+        </w:rPr>
+        <w:t>.</w:t>
+      </w:r>
+      <w:r>
+        <w:rPr>
+          <w:rFonts w:ascii="Times New Roman" w:hAnsi="Times New Roman"/>
           <w:color w:val="000000"/>
           <w:sz w:val="24"/>
         </w:rPr>
@@ -183,16 +232,16 @@
       </w:r>
       <w:r>
         <w:rPr>
-          <w:rFonts w:ascii="TimesNewToman" w:hAnsi="TimesNewToman"/>
+          <w:rFonts w:ascii="Times New Roman" w:hAnsi="Times New Roman"/>
           <w:color w:val="000000"/>
           <w:sz w:val="24"/>
         </w:rPr>
         <w:br/>
-        <w:t>As we venture into the uncharted territories of scientific discovery, technology acts as a compass, guiding us towards a greater understanding of the universe</w:t>
+        <w:t>By unraveling the complexities of human ailments, medicine empowers individuals to take an active role in their health</w:t>
       </w:r>
       <w:r>
         <w:rPr>
-          <w:rFonts w:ascii="TimesNewToman" w:hAnsi="TimesNewToman"/>
+          <w:rFonts w:ascii="Times New Roman" w:hAnsi="Times New Roman"/>
           <w:color w:val="000000"/>
           <w:sz w:val="24"/>
         </w:rPr>
@@ -200,15 +249,15 @@
       </w:r>
       <w:r>
         <w:rPr>
-          <w:rFonts w:ascii="TimesNewToman" w:hAnsi="TimesNewToman"/>
+          <w:rFonts w:ascii="Times New Roman" w:hAnsi="Times New Roman"/>
           <w:color w:val="000000"/>
           <w:sz w:val="24"/>
         </w:rPr>
-        <w:t xml:space="preserve"> Through advanced telescopes and instruments, astronomers peer into the depths of space, unraveling the mysteries of distant galaxies and unlocking the secrets of cosmic origins</w:t>
+        <w:t xml:space="preserve"> It instills an understanding of preventive measures, nurtures healthy habits, and encourages informed decision-making regarding treatments and therapies</w:t>
       </w:r>
       <w:r>
         <w:rPr>
-          <w:rFonts w:ascii="TimesNewToman" w:hAnsi="TimesNewToman"/>
+          <w:rFonts w:ascii="Times New Roman" w:hAnsi="Times New Roman"/>
           <w:color w:val="000000"/>
           <w:sz w:val="24"/>
         </w:rPr>
@@ -216,15 +265,41 @@
       </w:r>
       <w:r>
         <w:rPr>
-          <w:rFonts w:ascii="TimesNewToman" w:hAnsi="TimesNewToman"/>
+          <w:rFonts w:ascii="Times New Roman" w:hAnsi="Times New Roman"/>
           <w:color w:val="000000"/>
           <w:sz w:val="24"/>
         </w:rPr>
-        <w:t xml:space="preserve"> On the microscopic level, breakthroughs in genetic engineering hold the promise of eradicating diseases and improving human health</w:t>
+        <w:br/>
       </w:r>
       <w:r>
         <w:rPr>
-          <w:rFonts w:ascii="TimesNewToman" w:hAnsi="TimesNewToman"/>
+          <w:rFonts w:ascii="Times New Roman" w:hAnsi="Times New Roman"/>
+          <w:color w:val="000000"/>
+          <w:sz w:val="24"/>
+        </w:rPr>
+        <w:br/>
+        <w:t>Body:</w:t>
+      </w:r>
+      <w:r>
+        <w:rPr>
+          <w:rFonts w:ascii="Times New Roman" w:hAnsi="Times New Roman"/>
+          <w:color w:val="000000"/>
+          <w:sz w:val="24"/>
+        </w:rPr>
+        <w:br/>
+      </w:r>
+      <w:r>
+        <w:rPr>
+          <w:rFonts w:ascii="Times New Roman" w:hAnsi="Times New Roman"/>
+          <w:color w:val="000000"/>
+          <w:sz w:val="24"/>
+        </w:rPr>
+        <w:br/>
+        <w:t>The human body is a microcosm of interconnected systems, each performing intricate functions essential for life</w:t>
+      </w:r>
+      <w:r>
+        <w:rPr>
+          <w:rFonts w:ascii="Times New Roman" w:hAnsi="Times New Roman"/>
           <w:color w:val="000000"/>
           <w:sz w:val="24"/>
         </w:rPr>
@@ -232,15 +307,15 @@
       </w:r>
       <w:r>
         <w:rPr>
-          <w:rFonts w:ascii="TimesNewToman" w:hAnsi="TimesNewToman"/>
+          <w:rFonts w:ascii="Times New Roman" w:hAnsi="Times New Roman"/>
           <w:color w:val="000000"/>
           <w:sz w:val="24"/>
         </w:rPr>
-        <w:t xml:space="preserve"> From gene therapy to personalized medicine, technology has empowered us to combat ailments that once seemed insurmountable</w:t>
+        <w:t xml:space="preserve"> Medicine unveils the wonders of anatomy and physiology, providing insights into the intricate mechanisms that govern our bodies</w:t>
       </w:r>
       <w:r>
         <w:rPr>
-          <w:rFonts w:ascii="TimesNewToman" w:hAnsi="TimesNewToman"/>
+          <w:rFonts w:ascii="Times New Roman" w:hAnsi="Times New Roman"/>
           <w:color w:val="000000"/>
           <w:sz w:val="24"/>
         </w:rPr>
@@ -248,15 +323,24 @@
       </w:r>
       <w:r>
         <w:rPr>
-          <w:rFonts w:ascii="TimesNewToman" w:hAnsi="TimesNewToman"/>
+          <w:rFonts w:ascii="Times New Roman" w:hAnsi="Times New Roman"/>
           <w:color w:val="000000"/>
           <w:sz w:val="24"/>
         </w:rPr>
-        <w:t xml:space="preserve"> These advancements not only extend human lifespans but also enhance the quality of life, opening up new possibilities for well-being and longevity</w:t>
+        <w:br/>
       </w:r>
       <w:r>
         <w:rPr>
-          <w:rFonts w:ascii="TimesNewToman" w:hAnsi="TimesNewToman"/>
+          <w:rFonts w:ascii="Times New Roman" w:hAnsi="Times New Roman"/>
+          <w:color w:val="000000"/>
+          <w:sz w:val="24"/>
+        </w:rPr>
+        <w:br/>
+        <w:t>Biochemistry, the study of life's molecular basis, unravels the intricate interplay of molecules, cells, and tissues</w:t>
+      </w:r>
+      <w:r>
+        <w:rPr>
+          <w:rFonts w:ascii="Times New Roman" w:hAnsi="Times New Roman"/>
           <w:color w:val="000000"/>
           <w:sz w:val="24"/>
         </w:rPr>
@@ -264,7 +348,23 @@
       </w:r>
       <w:r>
         <w:rPr>
-          <w:rFonts w:ascii="TimesNewToman" w:hAnsi="TimesNewToman"/>
+          <w:rFonts w:ascii="Times New Roman" w:hAnsi="Times New Roman"/>
+          <w:color w:val="000000"/>
+          <w:sz w:val="24"/>
+        </w:rPr>
+        <w:t xml:space="preserve"> From DNA's intricate structure to the intricate symphony of hormones, biochemistry unlocks the secrets of life's processes</w:t>
+      </w:r>
+      <w:r>
+        <w:rPr>
+          <w:rFonts w:ascii="Times New Roman" w:hAnsi="Times New Roman"/>
+          <w:color w:val="000000"/>
+          <w:sz w:val="24"/>
+        </w:rPr>
+        <w:t>.</w:t>
+      </w:r>
+      <w:r>
+        <w:rPr>
+          <w:rFonts w:ascii="Times New Roman" w:hAnsi="Times New Roman"/>
           <w:color w:val="000000"/>
           <w:sz w:val="24"/>
         </w:rPr>
@@ -272,16 +372,7 @@
       </w:r>
       <w:r>
         <w:rPr>
-          <w:rFonts w:ascii="TimesNewToman" w:hAnsi="TimesNewToman"/>
-          <w:color w:val="000000"/>
-          <w:sz w:val="24"/>
-        </w:rPr>
-        <w:br/>
-        <w:t>Introduction Continued:</w:t>
-      </w:r>
-      <w:r>
-        <w:rPr>
-          <w:rFonts w:ascii="TimesNewToman" w:hAnsi="TimesNewToman"/>
+          <w:rFonts w:ascii="Times New Roman" w:hAnsi="Times New Roman"/>
           <w:color w:val="000000"/>
           <w:sz w:val="24"/>
         </w:rPr>
@@ -289,16 +380,16 @@
       </w:r>
       <w:r>
         <w:rPr>
-          <w:rFonts w:ascii="TimesNewToman" w:hAnsi="TimesNewToman"/>
+          <w:rFonts w:ascii="Times New Roman" w:hAnsi="Times New Roman"/>
           <w:color w:val="000000"/>
           <w:sz w:val="24"/>
         </w:rPr>
-        <w:br/>
-        <w:t>The convergence of technology and communication has shattered geographical barriers, fostering global connectivity and transforming the way we interact with each other</w:t>
+        <w:lastRenderedPageBreak/>
+        <w:t>Pathology, the study of disease, delves into the aberrant processes that disrupt the body's normal functioning</w:t>
       </w:r>
       <w:r>
         <w:rPr>
-          <w:rFonts w:ascii="TimesNewToman" w:hAnsi="TimesNewToman"/>
+          <w:rFonts w:ascii="Times New Roman" w:hAnsi="Times New Roman"/>
           <w:color w:val="000000"/>
           <w:sz w:val="24"/>
         </w:rPr>
@@ -306,15 +397,15 @@
       </w:r>
       <w:r>
         <w:rPr>
-          <w:rFonts w:ascii="TimesNewToman" w:hAnsi="TimesNewToman"/>
+          <w:rFonts w:ascii="Times New Roman" w:hAnsi="Times New Roman"/>
           <w:color w:val="000000"/>
           <w:sz w:val="24"/>
         </w:rPr>
-        <w:t xml:space="preserve"> The advent of the internet and social media platforms has created a virtual tapestry that transcends borders, allowing individuals from diverse cultures to share ideas, experiences, and perspectives</w:t>
+        <w:t xml:space="preserve"> Through careful examination of tissues, fluids, and cells, pathology aids in diagnosis, guides treatment selection, and provides prognostic information</w:t>
       </w:r>
       <w:r>
         <w:rPr>
-          <w:rFonts w:ascii="TimesNewToman" w:hAnsi="TimesNewToman"/>
+          <w:rFonts w:ascii="Times New Roman" w:hAnsi="Times New Roman"/>
           <w:color w:val="000000"/>
           <w:sz w:val="24"/>
         </w:rPr>
@@ -322,15 +413,24 @@
       </w:r>
       <w:r>
         <w:rPr>
-          <w:rFonts w:ascii="TimesNewToman" w:hAnsi="TimesNewToman"/>
+          <w:rFonts w:ascii="Times New Roman" w:hAnsi="Times New Roman"/>
           <w:color w:val="000000"/>
           <w:sz w:val="24"/>
         </w:rPr>
-        <w:t xml:space="preserve"> This interconnectedness has fostered a greater sense of global community and understanding, facilitating collaboration across disciplines and empowering grassroots movements for social change</w:t>
+        <w:br/>
       </w:r>
       <w:r>
         <w:rPr>
-          <w:rFonts w:ascii="TimesNewToman" w:hAnsi="TimesNewToman"/>
+          <w:rFonts w:ascii="Times New Roman" w:hAnsi="Times New Roman"/>
+          <w:color w:val="000000"/>
+          <w:sz w:val="24"/>
+        </w:rPr>
+        <w:br/>
+        <w:t>Clinical medicine, the art of practicing medicine, brings together scientific knowledge and patient care</w:t>
+      </w:r>
+      <w:r>
+        <w:rPr>
+          <w:rFonts w:ascii="Times New Roman" w:hAnsi="Times New Roman"/>
           <w:color w:val="000000"/>
           <w:sz w:val="24"/>
         </w:rPr>
@@ -338,24 +438,56 @@
       </w:r>
       <w:r>
         <w:rPr>
-          <w:rFonts w:ascii="TimesNewToman" w:hAnsi="TimesNewToman"/>
+          <w:rFonts w:ascii="Times New Roman" w:hAnsi="Times New Roman"/>
           <w:color w:val="000000"/>
           <w:sz w:val="24"/>
         </w:rPr>
-        <w:t xml:space="preserve"> As technology continues to evolve </w:t>
+        <w:t xml:space="preserve"> It involves gathering medical histories, conducting physical examinations, ordering tests, making diagnoses, prescribing treatments, and providing emotional support</w:t>
       </w:r>
       <w:r>
         <w:rPr>
-          <w:rFonts w:ascii="TimesNewToman" w:hAnsi="TimesNewToman"/>
+          <w:rFonts w:ascii="Times New Roman" w:hAnsi="Times New Roman"/>
           <w:color w:val="000000"/>
           <w:sz w:val="24"/>
         </w:rPr>
-        <w:lastRenderedPageBreak/>
-        <w:t>at an exponential pace, its impact on our lives will only intensify, promising both challenges and opportunities that will shape the trajectory of human progress for generations to come</w:t>
+        <w:t>.</w:t>
       </w:r>
       <w:r>
         <w:rPr>
-          <w:rFonts w:ascii="TimesNewToman" w:hAnsi="TimesNewToman"/>
+          <w:rFonts w:ascii="Times New Roman" w:hAnsi="Times New Roman"/>
+          <w:color w:val="000000"/>
+          <w:sz w:val="24"/>
+        </w:rPr>
+        <w:br/>
+      </w:r>
+      <w:r>
+        <w:rPr>
+          <w:rFonts w:ascii="Times New Roman" w:hAnsi="Times New Roman"/>
+          <w:color w:val="000000"/>
+          <w:sz w:val="24"/>
+        </w:rPr>
+        <w:br/>
+        <w:t>Public health, a cornerstone of preventive medicine, focuses on promoting health at a population level</w:t>
+      </w:r>
+      <w:r>
+        <w:rPr>
+          <w:rFonts w:ascii="Times New Roman" w:hAnsi="Times New Roman"/>
+          <w:color w:val="000000"/>
+          <w:sz w:val="24"/>
+        </w:rPr>
+        <w:t>.</w:t>
+      </w:r>
+      <w:r>
+        <w:rPr>
+          <w:rFonts w:ascii="Times New Roman" w:hAnsi="Times New Roman"/>
+          <w:color w:val="000000"/>
+          <w:sz w:val="24"/>
+        </w:rPr>
+        <w:t xml:space="preserve"> It addresses factors such as sanitation, nutrition, immunizations, and health education, aiming to prevent diseases and improve overall well-being</w:t>
+      </w:r>
+      <w:r>
+        <w:rPr>
+          <w:rFonts w:ascii="Times New Roman" w:hAnsi="Times New Roman"/>
           <w:color w:val="000000"/>
           <w:sz w:val="24"/>
         </w:rPr>
@@ -365,7 +497,7 @@
     <w:p>
       <w:r>
         <w:rPr>
-          <w:rFonts w:ascii="TimesNewToman" w:hAnsi="TimesNewToman"/>
+          <w:rFonts w:ascii="Times New Roman" w:hAnsi="Times New Roman"/>
           <w:color w:val="000000"/>
           <w:sz w:val="28"/>
         </w:rPr>
@@ -375,75 +507,62 @@
     <w:p>
       <w:r>
         <w:rPr>
-          <w:rFonts w:ascii="TimesNewToman" w:hAnsi="TimesNewToman"/>
+          <w:rFonts w:ascii="Times New Roman" w:hAnsi="Times New Roman"/>
           <w:color w:val="000000"/>
         </w:rPr>
-        <w:t>Technology has emerged as a transformative force, profoundly shaping diverse fields of study and aspects of human life</w:t>
+        <w:t>Medicine is a multifaceted discipline that encompasses prevention, diagnosis, treatment, and rehabilitation of various ailments</w:t>
       </w:r>
       <w:r>
         <w:rPr>
-          <w:rFonts w:ascii="TimesNewToman" w:hAnsi="TimesNewToman"/>
+          <w:rFonts w:ascii="Times New Roman" w:hAnsi="Times New Roman"/>
           <w:color w:val="000000"/>
         </w:rPr>
         <w:t>.</w:t>
       </w:r>
       <w:r>
         <w:rPr>
-          <w:rFonts w:ascii="TimesNewToman" w:hAnsi="TimesNewToman"/>
+          <w:rFonts w:ascii="Times New Roman" w:hAnsi="Times New Roman"/>
           <w:color w:val="000000"/>
         </w:rPr>
-        <w:t xml:space="preserve"> From the marvels of modern medicine to the awe-inspiring advancements in space exploration, technology has empowered us to conquer diseases, unravel the mysteries of the universe, and connect with each other in unprecedented ways</w:t>
+        <w:t xml:space="preserve"> Rooted in the traditions of ancient healers and fueled by advancements in science and technology, medicine's reach extends from physical health to mental and emotional well-being</w:t>
       </w:r>
       <w:r>
         <w:rPr>
-          <w:rFonts w:ascii="TimesNewToman" w:hAnsi="TimesNewToman"/>
+          <w:rFonts w:ascii="Times New Roman" w:hAnsi="Times New Roman"/>
           <w:color w:val="000000"/>
         </w:rPr>
         <w:t>.</w:t>
       </w:r>
       <w:r>
         <w:rPr>
-          <w:rFonts w:ascii="TimesNewToman" w:hAnsi="TimesNewToman"/>
+          <w:rFonts w:ascii="Times New Roman" w:hAnsi="Times New Roman"/>
           <w:color w:val="000000"/>
         </w:rPr>
-        <w:t xml:space="preserve"> Its influence extends to climate science, engineering, communication, and countless other domains, driving innovation and fostering progress</w:t>
+        <w:t xml:space="preserve"> Its intricate branches include anatomy, physiology, biochemistry, pathology, clinical medicine, and public health</w:t>
       </w:r>
       <w:r>
         <w:rPr>
-          <w:rFonts w:ascii="TimesNewToman" w:hAnsi="TimesNewToman"/>
+          <w:rFonts w:ascii="Times New Roman" w:hAnsi="Times New Roman"/>
           <w:color w:val="000000"/>
         </w:rPr>
         <w:t>.</w:t>
       </w:r>
       <w:r>
         <w:rPr>
-          <w:rFonts w:ascii="TimesNewToman" w:hAnsi="TimesNewToman"/>
+          <w:rFonts w:ascii="Times New Roman" w:hAnsi="Times New Roman"/>
           <w:color w:val="000000"/>
         </w:rPr>
-        <w:t xml:space="preserve"> As technology continues to evolve, it presents both challenges and opportunities that will mold the future of humanity</w:t>
+        <w:t xml:space="preserve"> Through its tireless pursuit of knowledge and innovation, medicine strives to alleviate suffering, promote health, and enhance the quality of human life</w:t>
       </w:r>
       <w:r>
         <w:rPr>
-          <w:rFonts w:ascii="TimesNewToman" w:hAnsi="TimesNewToman"/>
-          <w:color w:val="000000"/>
-        </w:rPr>
-        <w:t>.</w:t>
-      </w:r>
-      <w:r>
-        <w:rPr>
-          <w:rFonts w:ascii="TimesNewToman" w:hAnsi="TimesNewToman"/>
-          <w:color w:val="000000"/>
-        </w:rPr>
-        <w:t xml:space="preserve"> Embracing the transformative power of technology, while addressing its potential pitfalls, will be crucial in creating a future that is sustainable, equitable, and filled with endless possibilities</w:t>
-      </w:r>
-      <w:r>
-        <w:rPr>
-          <w:rFonts w:ascii="TimesNewToman" w:hAnsi="TimesNewToman"/>
+          <w:rFonts w:ascii="Times New Roman" w:hAnsi="Times New Roman"/>
           <w:color w:val="000000"/>
         </w:rPr>
         <w:t>.</w:t>
       </w:r>
     </w:p>
+    <w:p/>
     <w:sectPr>
       <w:pgSz w:w="12240" w:h="15840"/>
       <w:pgMar w:top="1440" w:right="1800" w:bottom="1440" w:left="1800" w:header="720" w:footer="720" w:gutter="0"/>
@@ -627,31 +746,31 @@
       </w:rPr>
     </w:lvl>
   </w:abstractNum>
-  <w:num w:numId="1" w16cid:durableId="1423339406">
+  <w:num w:numId="1" w16cid:durableId="267590426">
     <w:abstractNumId w:val="8"/>
   </w:num>
-  <w:num w:numId="2" w16cid:durableId="1950619657">
+  <w:num w:numId="2" w16cid:durableId="1175877973">
     <w:abstractNumId w:val="6"/>
   </w:num>
-  <w:num w:numId="3" w16cid:durableId="989019143">
+  <w:num w:numId="3" w16cid:durableId="81266265">
     <w:abstractNumId w:val="5"/>
   </w:num>
-  <w:num w:numId="4" w16cid:durableId="218321680">
+  <w:num w:numId="4" w16cid:durableId="894315971">
     <w:abstractNumId w:val="4"/>
   </w:num>
-  <w:num w:numId="5" w16cid:durableId="1182622550">
+  <w:num w:numId="5" w16cid:durableId="484126756">
     <w:abstractNumId w:val="7"/>
   </w:num>
-  <w:num w:numId="6" w16cid:durableId="229387346">
+  <w:num w:numId="6" w16cid:durableId="597524057">
     <w:abstractNumId w:val="3"/>
   </w:num>
-  <w:num w:numId="7" w16cid:durableId="1900507671">
+  <w:num w:numId="7" w16cid:durableId="1139155430">
     <w:abstractNumId w:val="2"/>
   </w:num>
-  <w:num w:numId="8" w16cid:durableId="1648170793">
+  <w:num w:numId="8" w16cid:durableId="258368108">
     <w:abstractNumId w:val="1"/>
   </w:num>
-  <w:num w:numId="9" w16cid:durableId="1169364376">
+  <w:num w:numId="9" w16cid:durableId="1930381589">
     <w:abstractNumId w:val="0"/>
   </w:num>
 </w:numbering>
